--- a/1_brut/tlg0530.tlg031.1st1K-grc1.docx
+++ b/1_brut/tlg0530.tlg031.1st1K-grc1.docx
@@ -72,11 +72,14 @@
       <w:pPr>
         <w:pStyle w:val="Titre1"/>
       </w:pPr>
-      <w:r>
-        <w:t xml:space="preserve">[ΓΑΛΗΝΟ ΥΠΕΡΙ ΑΝΤΕΜΒΑΛΛΟΜΕΝΩΝ ΒΙΒΛΙΟΝ.*)Επειδὴ περ]</w:t>
-      </w:r>
-    </w:p>
-    <!---->
+      <w:rPr>
+        <w:rStyle w:val="num"/>
+      </w:rPr>
+      <w:r>
+        <w:t xml:space="preserve">[urn:cts:greekLit:tlg0530.tlg031.1st1K-grc1]</w:t>
+      </w:r>
+    </w:p>
+    <!--[urn:cts:greekLit:tlg0530.tlg031.1st1K-grc1]-->
     <w:p>
       <w:r>
         <w:rPr>
@@ -89,12 +92,15 @@
       <w:pPr>
         <w:pStyle w:val="Titre2"/>
       </w:pPr>
-      <w:r>
-        <w:t xml:space="preserve">[ΓΑΛΗΝΟ ΥΠΕΡΙ ΑΝΤΕΜΒΑΛΛΟΜΕΝΩΝ ΒΙΒΛΙΟΝ.*)Επειδὴ περ]</w:t>
-      </w:r>
-    </w:p>
-    <!---->
-    <!---->
+      <w:rPr>
+        <w:rStyle w:val="num"/>
+      </w:rPr>
+      <w:r>
+        <w:t xml:space="preserve">[book:1]</w:t>
+      </w:r>
+    </w:p>
+    <!--[book:1]-->
+    <!--[chapter:1]-->
     <w:p>
       <w:pPr>
         <w:pStyle w:val="Titre3"/>
@@ -512,11 +518,14 @@
       <w:pPr>
         <w:pStyle w:val="Titre3"/>
       </w:pPr>
-      <w:r>
-        <w:t xml:space="preserve">[Ἀντὶ ἀκανθίου σπέρματος , λυχνίδος. σπέρμα.]</w:t>
-      </w:r>
-    </w:p>
-    <!---->
+      <w:rPr>
+        <w:rStyle w:val="num"/>
+      </w:rPr>
+      <w:r>
+        <w:t xml:space="preserve">[chapter:Α]</w:t>
+      </w:r>
+    </w:p>
+    <!--[chapter:Α]-->
     <w:p>
       <w:pPr>
         <w:pStyle w:val="p"/>
@@ -959,11 +968,14 @@
       <w:pPr>
         <w:pStyle w:val="Titre3"/>
       </w:pPr>
-      <w:r>
-        <w:t xml:space="preserve">[Ἀντὶ βαλαυστίου, ὑποκιστὶς ἢ σκυτίνη ῥόα.]</w:t>
-      </w:r>
-    </w:p>
-    <!---->
+      <w:rPr>
+        <w:rStyle w:val="num"/>
+      </w:rPr>
+      <w:r>
+        <w:t xml:space="preserve">[chapter:Β]</w:t>
+      </w:r>
+    </w:p>
+    <!--[chapter:Β]-->
     <w:p>
       <w:pPr>
         <w:pStyle w:val="p"/>
@@ -1059,11 +1071,14 @@
       <w:pPr>
         <w:pStyle w:val="Titre3"/>
       </w:pPr>
-      <w:r>
-        <w:t xml:space="preserve">[Ἀντὶ γεντιανῆς, πίνιον ἢ πετροσελίνου ῥίζα.]</w:t>
-      </w:r>
-    </w:p>
-    <!---->
+      <w:rPr>
+        <w:rStyle w:val="num"/>
+      </w:rPr>
+      <w:r>
+        <w:t xml:space="preserve">[chapter:Γ]</w:t>
+      </w:r>
+    </w:p>
+    <!--[chapter:Γ]-->
     <w:p>
       <w:pPr>
         <w:pStyle w:val="p"/>
@@ -1208,11 +1223,14 @@
       <w:pPr>
         <w:pStyle w:val="Titre3"/>
       </w:pPr>
-      <w:r>
-        <w:t xml:space="preserve">[Ἀντὶ δαμασσωνίου, καρπήσιον ἢ καλαμίνθη ἢ ἠρύγγιο]</w:t>
-      </w:r>
-    </w:p>
-    <!---->
+      <w:rPr>
+        <w:rStyle w:val="num"/>
+      </w:rPr>
+      <w:r>
+        <w:t xml:space="preserve">[chapter:Ζ]</w:t>
+      </w:r>
+    </w:p>
+    <!--[chapter:Ζ]-->
     <w:p>
       <w:pPr>
         <w:pStyle w:val="p"/>
@@ -1309,11 +1327,14 @@
       <w:pPr>
         <w:pStyle w:val="Titre3"/>
       </w:pPr>
-      <w:r>
-        <w:t xml:space="preserve">[Ἀντὶ ἐβένου, λώτινον ξύλον.]</w:t>
-      </w:r>
-    </w:p>
-    <!---->
+      <w:rPr>
+        <w:rStyle w:val="num"/>
+      </w:rPr>
+      <w:r>
+        <w:t xml:space="preserve">[chapter:Δ]</w:t>
+      </w:r>
+    </w:p>
+    <!--[chapter:Δ]-->
     <w:p>
       <w:pPr>
         <w:pStyle w:val="p"/>
@@ -1608,11 +1629,14 @@
       <w:pPr>
         <w:pStyle w:val="Titre3"/>
       </w:pPr>
-      <w:r>
-        <w:t xml:space="preserve">[Ἀντὶ ζιγγιβέρεως, πύρεθρον.]</w:t>
-      </w:r>
-    </w:p>
-    <!---->
+      <w:rPr>
+        <w:rStyle w:val="num"/>
+      </w:rPr>
+      <w:r>
+        <w:t xml:space="preserve">[chapter:Ε]</w:t>
+      </w:r>
+    </w:p>
+    <!--[chapter:Ε]-->
     <w:p>
       <w:pPr>
         <w:pStyle w:val="p"/>
@@ -1625,11 +1649,14 @@
       <w:pPr>
         <w:pStyle w:val="Titre3"/>
       </w:pPr>
-      <w:r>
-        <w:t xml:space="preserve">[Ἀντὶ ἡδυόσμου, καλαμίνθη.]</w:t>
-      </w:r>
-    </w:p>
-    <!---->
+      <w:rPr>
+        <w:rStyle w:val="num"/>
+      </w:rPr>
+      <w:r>
+        <w:t xml:space="preserve">[chapter:Ζ]</w:t>
+      </w:r>
+    </w:p>
+    <!--[chapter:Ζ]-->
     <w:p>
       <w:pPr>
         <w:pStyle w:val="p"/>
@@ -1650,11 +1677,14 @@
       <w:pPr>
         <w:pStyle w:val="Titre3"/>
       </w:pPr>
-      <w:r>
-        <w:t xml:space="preserve">[Ἀντὶ θαψίας, καρδάμου ἢ εὐζώμου σπέρμα.]</w:t>
-      </w:r>
-    </w:p>
-    <!---->
+      <w:rPr>
+        <w:rStyle w:val="num"/>
+      </w:rPr>
+      <w:r>
+        <w:t xml:space="preserve">[chapter:Θ]</w:t>
+      </w:r>
+    </w:p>
+    <!--[chapter:Θ]-->
     <w:p>
       <w:pPr>
         <w:pStyle w:val="p"/>
@@ -1699,11 +1729,14 @@
       <w:pPr>
         <w:pStyle w:val="Titre3"/>
       </w:pPr>
-      <w:r>
-        <w:t xml:space="preserve">[Ἀντὶ ἰξοῦ δρυίνου, χαμαιλέων μέλας.]</w:t>
-      </w:r>
-    </w:p>
-    <!---->
+      <w:rPr>
+        <w:rStyle w:val="num"/>
+      </w:rPr>
+      <w:r>
+        <w:t xml:space="preserve">[chapter:Ι]</w:t>
+      </w:r>
+    </w:p>
+    <!--[chapter:Ι]-->
     <w:p>
       <w:pPr>
         <w:pStyle w:val="p"/>
@@ -1756,11 +1789,14 @@
       <w:pPr>
         <w:pStyle w:val="Titre3"/>
       </w:pPr>
-      <w:r>
-        <w:t xml:space="preserve">[Ἀντὶ καδμίας, λευκογραφὶς Αἰγυπτία.]</w:t>
-      </w:r>
-    </w:p>
-    <!---->
+      <w:rPr>
+        <w:rStyle w:val="num"/>
+      </w:rPr>
+      <w:r>
+        <w:t xml:space="preserve">[chapter:Κ]</w:t>
+      </w:r>
+    </w:p>
+    <!--[chapter:Κ]-->
     <w:p>
       <w:pPr>
         <w:pStyle w:val="p"/>
@@ -2254,11 +2290,14 @@
       <w:pPr>
         <w:pStyle w:val="Titre3"/>
       </w:pPr>
-      <w:r>
-        <w:t xml:space="preserve">[Ἀντὶ λαγωοῦ θαλαττίου, κόγχος ποτάμιος ἢ λαγωὸς π]</w:t>
-      </w:r>
-    </w:p>
-    <!---->
+      <w:rPr>
+        <w:rStyle w:val="num"/>
+      </w:rPr>
+      <w:r>
+        <w:t xml:space="preserve">[chapter:Λ]</w:t>
+      </w:r>
+    </w:p>
+    <!--[chapter:Λ]-->
     <w:p>
       <w:pPr>
         <w:pStyle w:val="p"/>
@@ -2534,11 +2573,14 @@
       <w:pPr>
         <w:pStyle w:val="Titre3"/>
       </w:pPr>
-      <w:r>
-        <w:t xml:space="preserve">[Ἀντὶ μαγνησίας ὑελίνου, πτύελον Ἱταλικόν.]</w:t>
-      </w:r>
-    </w:p>
-    <!---->
+      <w:rPr>
+        <w:rStyle w:val="num"/>
+      </w:rPr>
+      <w:r>
+        <w:t xml:space="preserve">[chapter:Μ]</w:t>
+      </w:r>
+    </w:p>
+    <!--[chapter:Μ]-->
     <w:p>
       <w:pPr>
         <w:pStyle w:val="p"/>
@@ -2798,11 +2840,14 @@
       <w:pPr>
         <w:pStyle w:val="Titre3"/>
       </w:pPr>
-      <w:r>
-        <w:t xml:space="preserve">[Λντὶ ναπυος , καρδάμου ἢ γογγυλίδος σπέρμα. ἀντὶ ]</w:t>
-      </w:r>
-    </w:p>
-    <!---->
+      <w:rPr>
+        <w:rStyle w:val="num"/>
+      </w:rPr>
+      <w:r>
+        <w:t xml:space="preserve">[chapter:Ν]</w:t>
+      </w:r>
+    </w:p>
+    <!--[chapter:Ν]-->
     <w:p>
       <w:pPr>
         <w:pStyle w:val="p"/>
@@ -2896,11 +2941,14 @@
       <w:pPr>
         <w:pStyle w:val="Titre3"/>
       </w:pPr>
-      <w:r>
-        <w:t xml:space="preserve">[Ἀντὶ ξυλοβαλσάμου, ῥίζα λευκοίου. ἀντὶ ξιφίου γλε]</w:t>
-      </w:r>
-    </w:p>
-    <!---->
+      <w:rPr>
+        <w:rStyle w:val="num"/>
+      </w:rPr>
+      <w:r>
+        <w:t xml:space="preserve">[chapter:Ξ]</w:t>
+      </w:r>
+    </w:p>
+    <!--[chapter:Ξ]-->
     <w:p>
       <w:pPr>
         <w:pStyle w:val="p"/>
@@ -2955,11 +3003,14 @@
       <w:pPr>
         <w:pStyle w:val="Titre3"/>
       </w:pPr>
-      <w:r>
-        <w:t xml:space="preserve">[Ἀντὶ οἰνάνθης χυλοῦ, χυλὸς ἀμπελίνου βλαστοῦ ἢ δέ]</w:t>
-      </w:r>
-    </w:p>
-    <!---->
+      <w:rPr>
+        <w:rStyle w:val="num"/>
+      </w:rPr>
+      <w:r>
+        <w:t xml:space="preserve">[chapter:Ο]</w:t>
+      </w:r>
+    </w:p>
+    <!--[chapter:Ο]-->
     <w:p>
       <w:pPr>
         <w:pStyle w:val="p"/>
@@ -3221,11 +3272,14 @@
       <w:pPr>
         <w:pStyle w:val="Titre3"/>
       </w:pPr>
-      <w:r>
-        <w:t xml:space="preserve">[Ἀντὶ πάνακος ῥίζης γο. α΄, ὀποπάνακος 𐅻 α΄.]</w:t>
-      </w:r>
-    </w:p>
-    <!---->
+      <w:rPr>
+        <w:rStyle w:val="num"/>
+      </w:rPr>
+      <w:r>
+        <w:t xml:space="preserve">[chapter:Π]</w:t>
+      </w:r>
+    </w:p>
+    <!--[chapter:Π]-->
     <w:p>
       <w:pPr>
         <w:pStyle w:val="p"/>
@@ -3484,11 +3538,14 @@
       <w:pPr>
         <w:pStyle w:val="Titre3"/>
       </w:pPr>
-      <w:r>
-        <w:t xml:space="preserve">[Ἀντὶ ῥέου, κενταύριον.]</w:t>
-      </w:r>
-    </w:p>
-    <!---->
+      <w:rPr>
+        <w:rStyle w:val="num"/>
+      </w:rPr>
+      <w:r>
+        <w:t xml:space="preserve">[chapter:Ρ]</w:t>
+      </w:r>
+    </w:p>
+    <!--[chapter:Ρ]-->
     <w:p>
       <w:pPr>
         <w:pStyle w:val="p"/>
@@ -3651,11 +3708,14 @@
       <w:pPr>
         <w:pStyle w:val="Titre3"/>
       </w:pPr>
-      <w:r>
-        <w:t xml:space="preserve">[Ἀντὶ σαγαπηνοῦ, χαλβάνη ἠ πίτυος ῥητίνη ξηρά. ἀντ]</w:t>
-      </w:r>
-    </w:p>
-    <!---->
+      <w:rPr>
+        <w:rStyle w:val="num"/>
+      </w:rPr>
+      <w:r>
+        <w:t xml:space="preserve">[chapter:Σ]</w:t>
+      </w:r>
+    </w:p>
+    <!--[chapter:Σ]-->
     <w:p>
       <w:pPr>
         <w:pStyle w:val="p"/>
@@ -4159,11 +4219,14 @@
       <w:pPr>
         <w:pStyle w:val="Titre3"/>
       </w:pPr>
-      <w:r>
-        <w:t xml:space="preserve">[Ἀντὶ ὑακίνθου, ἄνθος ἰσάτεως.]</w:t>
-      </w:r>
-    </w:p>
-    <!---->
+      <w:rPr>
+        <w:rStyle w:val="num"/>
+      </w:rPr>
+      <w:r>
+        <w:t xml:space="preserve">[chapter:Υ]</w:t>
+      </w:r>
+    </w:p>
+    <!--[chapter:Υ]-->
     <w:p>
       <w:pPr>
         <w:pStyle w:val="p"/>
@@ -4266,11 +4329,14 @@
       <w:pPr>
         <w:pStyle w:val="Titre3"/>
       </w:pPr>
-      <w:r>
-        <w:t xml:space="preserve">[Ἀντὶ φέκλης, σανδὰράχη. ἀντὶ φοῦ, σφαγνος. ἀντὶ φ]</w:t>
-      </w:r>
-    </w:p>
-    <!---->
+      <w:rPr>
+        <w:rStyle w:val="num"/>
+      </w:rPr>
+      <w:r>
+        <w:t xml:space="preserve">[chapter:Φ]</w:t>
+      </w:r>
+    </w:p>
+    <!--[chapter:Φ]-->
     <w:p>
       <w:pPr>
         <w:pStyle w:val="p"/>
@@ -4323,11 +4389,14 @@
       <w:pPr>
         <w:pStyle w:val="Titre3"/>
       </w:pPr>
-      <w:r>
-        <w:t xml:space="preserve">[Ἀντὶ χαλβάνης, σαγαπηνὸν ἡ τερεβινθιέη. ἀντὶ χαλκ]</w:t>
-      </w:r>
-    </w:p>
-    <!---->
+      <w:rPr>
+        <w:rStyle w:val="num"/>
+      </w:rPr>
+      <w:r>
+        <w:t xml:space="preserve">[chapter:Χ]</w:t>
+      </w:r>
+    </w:p>
+    <!--[chapter:Χ]-->
     <w:p>
       <w:pPr>
         <w:pStyle w:val="p"/>
@@ -4481,11 +4550,14 @@
       <w:pPr>
         <w:pStyle w:val="Titre3"/>
       </w:pPr>
-      <w:r>
-        <w:t xml:space="preserve">[Ἀντὶ ψυλλίου, φακὸς ο· ἐπὶ τῶν τελμάτων.]</w:t>
-      </w:r>
-    </w:p>
-    <!---->
+      <w:rPr>
+        <w:rStyle w:val="num"/>
+      </w:rPr>
+      <w:r>
+        <w:t xml:space="preserve">[chapter:Ψ]</w:t>
+      </w:r>
+    </w:p>
+    <!--[chapter:Ψ]-->
     <w:p>
       <w:pPr>
         <w:pStyle w:val="p"/>
@@ -4506,11 +4578,14 @@
       <w:pPr>
         <w:pStyle w:val="Titre3"/>
       </w:pPr>
-      <w:r>
-        <w:t xml:space="preserve">[Ἀντὶ ὠκίμου, σισύμβριον.]</w:t>
-      </w:r>
-    </w:p>
-    <!---->
+      <w:rPr>
+        <w:rStyle w:val="num"/>
+      </w:rPr>
+      <w:r>
+        <w:t xml:space="preserve">[chapter:Ω]</w:t>
+      </w:r>
+    </w:p>
+    <!--[chapter:Ω]-->
     <w:p>
       <w:pPr>
         <w:pStyle w:val="p"/>

--- a/1_brut/tlg0530.tlg031.1st1K-grc1.docx
+++ b/1_brut/tlg0530.tlg031.1st1K-grc1.docx
@@ -72,10 +72,10 @@
       <w:pPr>
         <w:pStyle w:val="Titre1"/>
       </w:pPr>
-      <w:rPr>
-        <w:rStyle w:val="num"/>
-      </w:rPr>
-      <w:r>
+      <w:r>
+        <w:rPr>
+          <w:rStyle w:val="num"/>
+        </w:rPr>
         <w:t xml:space="preserve">[urn:cts:greekLit:tlg0530.tlg031.1st1K-grc1]</w:t>
       </w:r>
     </w:p>
@@ -92,10 +92,10 @@
       <w:pPr>
         <w:pStyle w:val="Titre2"/>
       </w:pPr>
-      <w:rPr>
-        <w:rStyle w:val="num"/>
-      </w:rPr>
-      <w:r>
+      <w:r>
+        <w:rPr>
+          <w:rStyle w:val="num"/>
+        </w:rPr>
         <w:t xml:space="preserve">[book:1]</w:t>
       </w:r>
     </w:p>
@@ -518,10 +518,10 @@
       <w:pPr>
         <w:pStyle w:val="Titre3"/>
       </w:pPr>
-      <w:rPr>
-        <w:rStyle w:val="num"/>
-      </w:rPr>
-      <w:r>
+      <w:r>
+        <w:rPr>
+          <w:rStyle w:val="num"/>
+        </w:rPr>
         <w:t xml:space="preserve">[chapter:Α]</w:t>
       </w:r>
     </w:p>
@@ -968,10 +968,10 @@
       <w:pPr>
         <w:pStyle w:val="Titre3"/>
       </w:pPr>
-      <w:rPr>
-        <w:rStyle w:val="num"/>
-      </w:rPr>
-      <w:r>
+      <w:r>
+        <w:rPr>
+          <w:rStyle w:val="num"/>
+        </w:rPr>
         <w:t xml:space="preserve">[chapter:Β]</w:t>
       </w:r>
     </w:p>
@@ -1071,10 +1071,10 @@
       <w:pPr>
         <w:pStyle w:val="Titre3"/>
       </w:pPr>
-      <w:rPr>
-        <w:rStyle w:val="num"/>
-      </w:rPr>
-      <w:r>
+      <w:r>
+        <w:rPr>
+          <w:rStyle w:val="num"/>
+        </w:rPr>
         <w:t xml:space="preserve">[chapter:Γ]</w:t>
       </w:r>
     </w:p>
@@ -1223,10 +1223,10 @@
       <w:pPr>
         <w:pStyle w:val="Titre3"/>
       </w:pPr>
-      <w:rPr>
-        <w:rStyle w:val="num"/>
-      </w:rPr>
-      <w:r>
+      <w:r>
+        <w:rPr>
+          <w:rStyle w:val="num"/>
+        </w:rPr>
         <w:t xml:space="preserve">[chapter:Ζ]</w:t>
       </w:r>
     </w:p>
@@ -1327,10 +1327,10 @@
       <w:pPr>
         <w:pStyle w:val="Titre3"/>
       </w:pPr>
-      <w:rPr>
-        <w:rStyle w:val="num"/>
-      </w:rPr>
-      <w:r>
+      <w:r>
+        <w:rPr>
+          <w:rStyle w:val="num"/>
+        </w:rPr>
         <w:t xml:space="preserve">[chapter:Δ]</w:t>
       </w:r>
     </w:p>
@@ -1629,10 +1629,10 @@
       <w:pPr>
         <w:pStyle w:val="Titre3"/>
       </w:pPr>
-      <w:rPr>
-        <w:rStyle w:val="num"/>
-      </w:rPr>
-      <w:r>
+      <w:r>
+        <w:rPr>
+          <w:rStyle w:val="num"/>
+        </w:rPr>
         <w:t xml:space="preserve">[chapter:Ε]</w:t>
       </w:r>
     </w:p>
@@ -1649,10 +1649,10 @@
       <w:pPr>
         <w:pStyle w:val="Titre3"/>
       </w:pPr>
-      <w:rPr>
-        <w:rStyle w:val="num"/>
-      </w:rPr>
-      <w:r>
+      <w:r>
+        <w:rPr>
+          <w:rStyle w:val="num"/>
+        </w:rPr>
         <w:t xml:space="preserve">[chapter:Ζ]</w:t>
       </w:r>
     </w:p>
@@ -1677,10 +1677,10 @@
       <w:pPr>
         <w:pStyle w:val="Titre3"/>
       </w:pPr>
-      <w:rPr>
-        <w:rStyle w:val="num"/>
-      </w:rPr>
-      <w:r>
+      <w:r>
+        <w:rPr>
+          <w:rStyle w:val="num"/>
+        </w:rPr>
         <w:t xml:space="preserve">[chapter:Θ]</w:t>
       </w:r>
     </w:p>
@@ -1729,10 +1729,10 @@
       <w:pPr>
         <w:pStyle w:val="Titre3"/>
       </w:pPr>
-      <w:rPr>
-        <w:rStyle w:val="num"/>
-      </w:rPr>
-      <w:r>
+      <w:r>
+        <w:rPr>
+          <w:rStyle w:val="num"/>
+        </w:rPr>
         <w:t xml:space="preserve">[chapter:Ι]</w:t>
       </w:r>
     </w:p>
@@ -1789,10 +1789,10 @@
       <w:pPr>
         <w:pStyle w:val="Titre3"/>
       </w:pPr>
-      <w:rPr>
-        <w:rStyle w:val="num"/>
-      </w:rPr>
-      <w:r>
+      <w:r>
+        <w:rPr>
+          <w:rStyle w:val="num"/>
+        </w:rPr>
         <w:t xml:space="preserve">[chapter:Κ]</w:t>
       </w:r>
     </w:p>
@@ -2290,10 +2290,10 @@
       <w:pPr>
         <w:pStyle w:val="Titre3"/>
       </w:pPr>
-      <w:rPr>
-        <w:rStyle w:val="num"/>
-      </w:rPr>
-      <w:r>
+      <w:r>
+        <w:rPr>
+          <w:rStyle w:val="num"/>
+        </w:rPr>
         <w:t xml:space="preserve">[chapter:Λ]</w:t>
       </w:r>
     </w:p>
@@ -2573,10 +2573,10 @@
       <w:pPr>
         <w:pStyle w:val="Titre3"/>
       </w:pPr>
-      <w:rPr>
-        <w:rStyle w:val="num"/>
-      </w:rPr>
-      <w:r>
+      <w:r>
+        <w:rPr>
+          <w:rStyle w:val="num"/>
+        </w:rPr>
         <w:t xml:space="preserve">[chapter:Μ]</w:t>
       </w:r>
     </w:p>
@@ -2840,10 +2840,10 @@
       <w:pPr>
         <w:pStyle w:val="Titre3"/>
       </w:pPr>
-      <w:rPr>
-        <w:rStyle w:val="num"/>
-      </w:rPr>
-      <w:r>
+      <w:r>
+        <w:rPr>
+          <w:rStyle w:val="num"/>
+        </w:rPr>
         <w:t xml:space="preserve">[chapter:Ν]</w:t>
       </w:r>
     </w:p>
@@ -2941,10 +2941,10 @@
       <w:pPr>
         <w:pStyle w:val="Titre3"/>
       </w:pPr>
-      <w:rPr>
-        <w:rStyle w:val="num"/>
-      </w:rPr>
-      <w:r>
+      <w:r>
+        <w:rPr>
+          <w:rStyle w:val="num"/>
+        </w:rPr>
         <w:t xml:space="preserve">[chapter:Ξ]</w:t>
       </w:r>
     </w:p>
@@ -3003,10 +3003,10 @@
       <w:pPr>
         <w:pStyle w:val="Titre3"/>
       </w:pPr>
-      <w:rPr>
-        <w:rStyle w:val="num"/>
-      </w:rPr>
-      <w:r>
+      <w:r>
+        <w:rPr>
+          <w:rStyle w:val="num"/>
+        </w:rPr>
         <w:t xml:space="preserve">[chapter:Ο]</w:t>
       </w:r>
     </w:p>
@@ -3272,10 +3272,10 @@
       <w:pPr>
         <w:pStyle w:val="Titre3"/>
       </w:pPr>
-      <w:rPr>
-        <w:rStyle w:val="num"/>
-      </w:rPr>
-      <w:r>
+      <w:r>
+        <w:rPr>
+          <w:rStyle w:val="num"/>
+        </w:rPr>
         <w:t xml:space="preserve">[chapter:Π]</w:t>
       </w:r>
     </w:p>
@@ -3538,10 +3538,10 @@
       <w:pPr>
         <w:pStyle w:val="Titre3"/>
       </w:pPr>
-      <w:rPr>
-        <w:rStyle w:val="num"/>
-      </w:rPr>
-      <w:r>
+      <w:r>
+        <w:rPr>
+          <w:rStyle w:val="num"/>
+        </w:rPr>
         <w:t xml:space="preserve">[chapter:Ρ]</w:t>
       </w:r>
     </w:p>
@@ -3708,10 +3708,10 @@
       <w:pPr>
         <w:pStyle w:val="Titre3"/>
       </w:pPr>
-      <w:rPr>
-        <w:rStyle w:val="num"/>
-      </w:rPr>
-      <w:r>
+      <w:r>
+        <w:rPr>
+          <w:rStyle w:val="num"/>
+        </w:rPr>
         <w:t xml:space="preserve">[chapter:Σ]</w:t>
       </w:r>
     </w:p>
@@ -4219,10 +4219,10 @@
       <w:pPr>
         <w:pStyle w:val="Titre3"/>
       </w:pPr>
-      <w:rPr>
-        <w:rStyle w:val="num"/>
-      </w:rPr>
-      <w:r>
+      <w:r>
+        <w:rPr>
+          <w:rStyle w:val="num"/>
+        </w:rPr>
         <w:t xml:space="preserve">[chapter:Υ]</w:t>
       </w:r>
     </w:p>
@@ -4329,10 +4329,10 @@
       <w:pPr>
         <w:pStyle w:val="Titre3"/>
       </w:pPr>
-      <w:rPr>
-        <w:rStyle w:val="num"/>
-      </w:rPr>
-      <w:r>
+      <w:r>
+        <w:rPr>
+          <w:rStyle w:val="num"/>
+        </w:rPr>
         <w:t xml:space="preserve">[chapter:Φ]</w:t>
       </w:r>
     </w:p>
@@ -4389,10 +4389,10 @@
       <w:pPr>
         <w:pStyle w:val="Titre3"/>
       </w:pPr>
-      <w:rPr>
-        <w:rStyle w:val="num"/>
-      </w:rPr>
-      <w:r>
+      <w:r>
+        <w:rPr>
+          <w:rStyle w:val="num"/>
+        </w:rPr>
         <w:t xml:space="preserve">[chapter:Χ]</w:t>
       </w:r>
     </w:p>
@@ -4550,10 +4550,10 @@
       <w:pPr>
         <w:pStyle w:val="Titre3"/>
       </w:pPr>
-      <w:rPr>
-        <w:rStyle w:val="num"/>
-      </w:rPr>
-      <w:r>
+      <w:r>
+        <w:rPr>
+          <w:rStyle w:val="num"/>
+        </w:rPr>
         <w:t xml:space="preserve">[chapter:Ψ]</w:t>
       </w:r>
     </w:p>
@@ -4578,10 +4578,10 @@
       <w:pPr>
         <w:pStyle w:val="Titre3"/>
       </w:pPr>
-      <w:rPr>
-        <w:rStyle w:val="num"/>
-      </w:rPr>
-      <w:r>
+      <w:r>
+        <w:rPr>
+          <w:rStyle w:val="num"/>
+        </w:rPr>
         <w:t xml:space="preserve">[chapter:Ω]</w:t>
       </w:r>
     </w:p>
